--- a/reports/C2/Student #4/S04.docx
+++ b/reports/C2/Student #4/S04.docx
@@ -159,7 +159,7 @@
                   <w:rPr>
                     <w:rFonts w:asciiTheme="majorHAnsi" w:hAnsiTheme="majorHAnsi" w:cstheme="majorBidi"/>
                   </w:rPr>
-                  <w:t>2</w:t>
+                  <w:t>1</w:t>
                 </w:r>
                 <w:r>
                   <w:rPr>
@@ -236,14 +236,14 @@
                     <w:rFonts w:asciiTheme="majorHAnsi" w:hAnsiTheme="majorHAnsi" w:cstheme="majorBidi"/>
                     <w:lang w:val="pt-PT"/>
                   </w:rPr>
-                  <w:t xml:space="preserve"> https://github.com/paugonpae67/Acme-ANS-</w:t>
+                  <w:t xml:space="preserve"> </w:t>
                 </w:r>
                 <w:r>
                   <w:rPr>
                     <w:rFonts w:asciiTheme="majorHAnsi" w:hAnsiTheme="majorHAnsi" w:cstheme="majorBidi"/>
                     <w:lang w:val="pt-PT"/>
                   </w:rPr>
-                  <w:t>C2</w:t>
+                  <w:t>https://github.com/paugonpae67/Acme-ANS-D01</w:t>
                 </w:r>
               </w:sdtContent>
             </w:sdt>
@@ -561,31 +561,7 @@
                   <w:rPr>
                     <w:rFonts w:asciiTheme="majorHAnsi" w:hAnsiTheme="majorHAnsi" w:cstheme="majorHAnsi"/>
                   </w:rPr>
-                  <w:t>02</w:t>
-                </w:r>
-                <w:r>
-                  <w:rPr>
-                    <w:rFonts w:asciiTheme="majorHAnsi" w:hAnsiTheme="majorHAnsi" w:cstheme="majorHAnsi"/>
-                  </w:rPr>
-                  <w:t>/</w:t>
-                </w:r>
-                <w:r>
-                  <w:rPr>
-                    <w:rFonts w:asciiTheme="majorHAnsi" w:hAnsiTheme="majorHAnsi" w:cstheme="majorHAnsi"/>
-                  </w:rPr>
-                  <w:t>0</w:t>
-                </w:r>
-                <w:r>
-                  <w:rPr>
-                    <w:rFonts w:asciiTheme="majorHAnsi" w:hAnsiTheme="majorHAnsi" w:cstheme="majorHAnsi"/>
-                  </w:rPr>
-                  <w:t>7</w:t>
-                </w:r>
-                <w:r>
-                  <w:rPr>
-                    <w:rFonts w:asciiTheme="majorHAnsi" w:hAnsiTheme="majorHAnsi" w:cstheme="majorHAnsi"/>
-                  </w:rPr>
-                  <w:t>/2025</w:t>
+                  <w:t>26/05/2025</w:t>
                 </w:r>
               </w:sdtContent>
             </w:sdt>
@@ -2627,47 +2603,46 @@
     <w:p>
       <w:pPr>
         <w:pStyle w:val="Comment-Grader"/>
-      </w:pPr>
-    </w:p>
-    <w:p>
-      <w:pPr>
-        <w:rPr>
-          <w:rFonts w:asciiTheme="majorHAnsi" w:hAnsiTheme="majorHAnsi" w:cstheme="majorBidi"/>
+        <w:rPr>
+          <w:color w:val="4472C4" w:themeColor="accent1"/>
           <w:lang w:val="es-ES"/>
         </w:rPr>
       </w:pPr>
       <w:r>
         <w:rPr>
-          <w:rFonts w:asciiTheme="majorHAnsi" w:hAnsiTheme="majorHAnsi" w:cstheme="majorBidi"/>
+          <w:color w:val="4472C4" w:themeColor="accent1"/>
           <w:lang w:val="es-ES"/>
         </w:rPr>
-        <w:t xml:space="preserve">Se ha </w:t>
-      </w:r>
-      <w:r>
-        <w:rPr>
-          <w:rFonts w:asciiTheme="majorHAnsi" w:hAnsiTheme="majorHAnsi" w:cstheme="majorBidi"/>
+        <w:t>Comment-Student:</w:t>
+      </w:r>
+    </w:p>
+    <w:p>
+      <w:pPr>
+        <w:pStyle w:val="Comment-Grader"/>
+        <w:rPr>
+          <w:color w:val="4472C4" w:themeColor="accent1"/>
           <w:lang w:val="es-ES"/>
         </w:rPr>
-        <w:t>reproducido el e</w:t>
-      </w:r>
-      <w:r>
-        <w:rPr>
-          <w:rFonts w:asciiTheme="majorHAnsi" w:hAnsiTheme="majorHAnsi" w:cstheme="majorBidi"/>
+      </w:pPr>
+      <w:r>
+        <w:rPr>
+          <w:color w:val="4472C4" w:themeColor="accent1"/>
           <w:lang w:val="es-ES"/>
         </w:rPr>
-        <w:t xml:space="preserve">rror siguiendo las indicaciones. Se ha revisado el código identificando el problema en la clase “””, concretamente en el método “”” en una condición que impedía eliminar el tracking log si estaba la claim asociada publicada. Se ha corregido y probado de nuevo el requisito funcionando ya correctamente. </w:t>
-      </w:r>
-    </w:p>
-    <w:p>
-      <w:pPr>
-        <w:rPr>
-          <w:rFonts w:asciiTheme="majorHAnsi" w:hAnsiTheme="majorHAnsi" w:cstheme="majorBidi"/>
+        <w:t>Se ha reproducido el error siguiendo las indicaciones. Se ha revisado el código identificando el problema en la clase AssistanceAgentDeleteTrackingLogService, concretamente en el método authorise en una condición que impedía eliminar los trackings logs si la claim a la que estaban asociada estaba publicada. Se ha corregido y probado de nuevo el requisito funcionando ya correctamente.</w:t>
+      </w:r>
+    </w:p>
+    <w:p>
+      <w:pPr>
+        <w:pStyle w:val="Comment-Grader"/>
+        <w:rPr>
+          <w:color w:val="4472C4" w:themeColor="accent1"/>
           <w:lang w:val="es-ES"/>
         </w:rPr>
       </w:pPr>
       <w:r>
         <w:rPr>
-          <w:rFonts w:asciiTheme="majorHAnsi" w:hAnsiTheme="majorHAnsi" w:cstheme="majorBidi"/>
+          <w:color w:val="4472C4" w:themeColor="accent1"/>
           <w:lang w:val="es-ES"/>
         </w:rPr>
         <w:t>Adjunto capturas de pantalla del requisito funcionando correctamente.</w:t>
@@ -2675,8 +2650,8 @@
     </w:p>
     <w:p>
       <w:pPr>
-        <w:rPr>
-          <w:noProof/>
+        <w:pStyle w:val="Comment-Grader"/>
+        <w:rPr>
           <w:lang w:val="es-ES"/>
         </w:rPr>
       </w:pPr>
@@ -2686,18 +2661,10 @@
         </w:rPr>
         <w:lastRenderedPageBreak/>
         <w:drawing>
-          <wp:anchor distT="0" distB="0" distL="114300" distR="114300" simplePos="0" relativeHeight="251658240" behindDoc="0" locked="0" layoutInCell="1" allowOverlap="1" wp14:anchorId="3CE5840E" wp14:editId="2833BBD2">
-            <wp:simplePos x="0" y="0"/>
-            <wp:positionH relativeFrom="page">
-              <wp:posOffset>4246969</wp:posOffset>
-            </wp:positionH>
-            <wp:positionV relativeFrom="paragraph">
-              <wp:posOffset>53788</wp:posOffset>
-            </wp:positionV>
-            <wp:extent cx="3110230" cy="1798955"/>
-            <wp:effectExtent l="0" t="0" r="0" b="0"/>
-            <wp:wrapSquare wrapText="bothSides"/>
-            <wp:docPr id="321428215" name="Picture 1" descr="A screenshot of a login page&#10;&#10;AI-generated content may be incorrect."/>
+          <wp:inline distT="0" distB="0" distL="0" distR="0" wp14:anchorId="6ED3D494" wp14:editId="00352D74">
+            <wp:extent cx="3153476" cy="1962101"/>
+            <wp:effectExtent l="0" t="0" r="0" b="635"/>
+            <wp:docPr id="1873132135" name="Picture 1" descr="A screenshot of a computer&#10;&#10;AI-generated content may be incorrect."/>
             <wp:cNvGraphicFramePr>
               <a:graphicFrameLocks xmlns:a="http://schemas.openxmlformats.org/drawingml/2006/main" noChangeAspect="1"/>
             </wp:cNvGraphicFramePr>
@@ -2705,63 +2672,11 @@
               <a:graphicData uri="http://schemas.openxmlformats.org/drawingml/2006/picture">
                 <pic:pic xmlns:pic="http://schemas.openxmlformats.org/drawingml/2006/picture">
                   <pic:nvPicPr>
-                    <pic:cNvPr id="321428215" name="Picture 1" descr="A screenshot of a login page&#10;&#10;AI-generated content may be incorrect."/>
+                    <pic:cNvPr id="1873132135" name="Picture 1" descr="A screenshot of a computer&#10;&#10;AI-generated content may be incorrect."/>
                     <pic:cNvPicPr/>
                   </pic:nvPicPr>
                   <pic:blipFill>
                     <a:blip r:embed="rId8" cstate="print">
-                      <a:extLst>
-                        <a:ext uri="{28A0092B-C50C-407E-A947-70E740481C1C}">
-                          <a14:useLocalDpi xmlns:a14="http://schemas.microsoft.com/office/drawing/2010/main" val="0"/>
-                        </a:ext>
-                      </a:extLst>
-                    </a:blip>
-                    <a:stretch>
-                      <a:fillRect/>
-                    </a:stretch>
-                  </pic:blipFill>
-                  <pic:spPr>
-                    <a:xfrm>
-                      <a:off x="0" y="0"/>
-                      <a:ext cx="3110230" cy="1798955"/>
-                    </a:xfrm>
-                    <a:prstGeom prst="rect">
-                      <a:avLst/>
-                    </a:prstGeom>
-                  </pic:spPr>
-                </pic:pic>
-              </a:graphicData>
-            </a:graphic>
-            <wp14:sizeRelH relativeFrom="margin">
-              <wp14:pctWidth>0</wp14:pctWidth>
-            </wp14:sizeRelH>
-            <wp14:sizeRelV relativeFrom="margin">
-              <wp14:pctHeight>0</wp14:pctHeight>
-            </wp14:sizeRelV>
-          </wp:anchor>
-        </w:drawing>
-      </w:r>
-      <w:r>
-        <w:rPr>
-          <w:noProof/>
-        </w:rPr>
-        <w:drawing>
-          <wp:inline distT="0" distB="0" distL="0" distR="0" wp14:anchorId="490AEAE4" wp14:editId="5D0BC93B">
-            <wp:extent cx="3153476" cy="1962101"/>
-            <wp:effectExtent l="0" t="0" r="0" b="635"/>
-            <wp:docPr id="929081273" name="Picture 1"/>
-            <wp:cNvGraphicFramePr>
-              <a:graphicFrameLocks xmlns:a="http://schemas.openxmlformats.org/drawingml/2006/main" noChangeAspect="1"/>
-            </wp:cNvGraphicFramePr>
-            <a:graphic xmlns:a="http://schemas.openxmlformats.org/drawingml/2006/main">
-              <a:graphicData uri="http://schemas.openxmlformats.org/drawingml/2006/picture">
-                <pic:pic xmlns:pic="http://schemas.openxmlformats.org/drawingml/2006/picture">
-                  <pic:nvPicPr>
-                    <pic:cNvPr id="929081273" name=""/>
-                    <pic:cNvPicPr/>
-                  </pic:nvPicPr>
-                  <pic:blipFill>
-                    <a:blip r:embed="rId9" cstate="print">
                       <a:extLst>
                         <a:ext uri="{28A0092B-C50C-407E-A947-70E740481C1C}">
                           <a14:useLocalDpi xmlns:a14="http://schemas.microsoft.com/office/drawing/2010/main" val="0"/>
@@ -2787,37 +2702,23 @@
           </wp:inline>
         </w:drawing>
       </w:r>
+    </w:p>
+    <w:p>
+      <w:pPr>
+        <w:pStyle w:val="Comment-Grader"/>
+        <w:rPr>
+          <w:lang w:val="es-ES"/>
+        </w:rPr>
+      </w:pPr>
       <w:r>
         <w:rPr>
           <w:noProof/>
-          <w:lang w:val="es-ES"/>
-        </w:rPr>
-        <w:t xml:space="preserve"> </w:t>
-      </w:r>
-    </w:p>
-    <w:p>
-      <w:pPr>
-        <w:rPr>
-          <w:lang w:val="es-ES"/>
-        </w:rPr>
-      </w:pPr>
-      <w:r>
-        <w:rPr>
-          <w:noProof/>
         </w:rPr>
         <w:drawing>
-          <wp:anchor distT="0" distB="0" distL="114300" distR="114300" simplePos="0" relativeHeight="251661312" behindDoc="0" locked="0" layoutInCell="1" allowOverlap="1" wp14:anchorId="52EE39E7" wp14:editId="3383A989">
-            <wp:simplePos x="0" y="0"/>
-            <wp:positionH relativeFrom="column">
-              <wp:posOffset>-568649</wp:posOffset>
-            </wp:positionH>
-            <wp:positionV relativeFrom="paragraph">
-              <wp:posOffset>1764953</wp:posOffset>
-            </wp:positionV>
-            <wp:extent cx="3541395" cy="1589405"/>
-            <wp:effectExtent l="0" t="0" r="1905" b="0"/>
-            <wp:wrapSquare wrapText="bothSides"/>
-            <wp:docPr id="1859378358" name="Picture 1" descr="A screenshot of a computer&#10;&#10;AI-generated content may be incorrect."/>
+          <wp:inline distT="0" distB="0" distL="0" distR="0" wp14:anchorId="567C3DDF" wp14:editId="71AEC78A">
+            <wp:extent cx="3110230" cy="1798955"/>
+            <wp:effectExtent l="0" t="0" r="0" b="0"/>
+            <wp:docPr id="790285334" name="Picture 1" descr="A screenshot of a login page&#10;&#10;AI-generated content may be incorrect."/>
             <wp:cNvGraphicFramePr>
               <a:graphicFrameLocks xmlns:a="http://schemas.openxmlformats.org/drawingml/2006/main" noChangeAspect="1"/>
             </wp:cNvGraphicFramePr>
@@ -2825,7 +2726,61 @@
               <a:graphicData uri="http://schemas.openxmlformats.org/drawingml/2006/picture">
                 <pic:pic xmlns:pic="http://schemas.openxmlformats.org/drawingml/2006/picture">
                   <pic:nvPicPr>
-                    <pic:cNvPr id="1859378358" name="Picture 1" descr="A screenshot of a computer&#10;&#10;AI-generated content may be incorrect."/>
+                    <pic:cNvPr id="321428215" name="Picture 1" descr="A screenshot of a login page&#10;&#10;AI-generated content may be incorrect."/>
+                    <pic:cNvPicPr/>
+                  </pic:nvPicPr>
+                  <pic:blipFill>
+                    <a:blip r:embed="rId9" cstate="print">
+                      <a:extLst>
+                        <a:ext uri="{28A0092B-C50C-407E-A947-70E740481C1C}">
+                          <a14:useLocalDpi xmlns:a14="http://schemas.microsoft.com/office/drawing/2010/main" val="0"/>
+                        </a:ext>
+                      </a:extLst>
+                    </a:blip>
+                    <a:stretch>
+                      <a:fillRect/>
+                    </a:stretch>
+                  </pic:blipFill>
+                  <pic:spPr>
+                    <a:xfrm>
+                      <a:off x="0" y="0"/>
+                      <a:ext cx="3110230" cy="1798955"/>
+                    </a:xfrm>
+                    <a:prstGeom prst="rect">
+                      <a:avLst/>
+                    </a:prstGeom>
+                  </pic:spPr>
+                </pic:pic>
+              </a:graphicData>
+            </a:graphic>
+          </wp:inline>
+        </w:drawing>
+      </w:r>
+    </w:p>
+    <w:p>
+      <w:pPr>
+        <w:pStyle w:val="Comment-Grader"/>
+        <w:rPr>
+          <w:lang w:val="es-ES"/>
+        </w:rPr>
+      </w:pPr>
+      <w:r>
+        <w:rPr>
+          <w:noProof/>
+        </w:rPr>
+        <w:drawing>
+          <wp:inline distT="0" distB="0" distL="0" distR="0" wp14:anchorId="6ACE9FB4" wp14:editId="58CBF495">
+            <wp:extent cx="3403600" cy="1927860"/>
+            <wp:effectExtent l="0" t="0" r="6350" b="0"/>
+            <wp:docPr id="310015311" name="Picture 1" descr="A screenshot of a login form&#10;&#10;AI-generated content may be incorrect."/>
+            <wp:cNvGraphicFramePr>
+              <a:graphicFrameLocks xmlns:a="http://schemas.openxmlformats.org/drawingml/2006/main" noChangeAspect="1"/>
+            </wp:cNvGraphicFramePr>
+            <a:graphic xmlns:a="http://schemas.openxmlformats.org/drawingml/2006/main">
+              <a:graphicData uri="http://schemas.openxmlformats.org/drawingml/2006/picture">
+                <pic:pic xmlns:pic="http://schemas.openxmlformats.org/drawingml/2006/picture">
+                  <pic:nvPicPr>
+                    <pic:cNvPr id="170930283" name="Picture 1" descr="A screenshot of a login form&#10;&#10;AI-generated content may be incorrect."/>
                     <pic:cNvPicPr/>
                   </pic:nvPicPr>
                   <pic:blipFill>
@@ -2843,7 +2798,7 @@
                   <pic:spPr>
                     <a:xfrm>
                       <a:off x="0" y="0"/>
-                      <a:ext cx="3541395" cy="1589405"/>
+                      <a:ext cx="3403600" cy="1927860"/>
                     </a:xfrm>
                     <a:prstGeom prst="rect">
                       <a:avLst/>
@@ -2852,26 +2807,26 @@
                 </pic:pic>
               </a:graphicData>
             </a:graphic>
-          </wp:anchor>
+          </wp:inline>
         </w:drawing>
       </w:r>
+    </w:p>
+    <w:p>
+      <w:pPr>
+        <w:pStyle w:val="Comment-Grader"/>
+        <w:rPr>
+          <w:lang w:val="es-ES"/>
+        </w:rPr>
+      </w:pPr>
       <w:r>
         <w:rPr>
           <w:noProof/>
         </w:rPr>
         <w:drawing>
-          <wp:anchor distT="0" distB="0" distL="114300" distR="114300" simplePos="0" relativeHeight="251660288" behindDoc="0" locked="0" layoutInCell="1" allowOverlap="1" wp14:anchorId="4FA2774C" wp14:editId="040AF5C8">
-            <wp:simplePos x="0" y="0"/>
-            <wp:positionH relativeFrom="column">
-              <wp:posOffset>-310551</wp:posOffset>
-            </wp:positionH>
-            <wp:positionV relativeFrom="paragraph">
-              <wp:posOffset>480072</wp:posOffset>
-            </wp:positionV>
+          <wp:inline distT="0" distB="0" distL="0" distR="0" wp14:anchorId="692059A8" wp14:editId="078EA8C8">
             <wp:extent cx="3208655" cy="1001395"/>
             <wp:effectExtent l="0" t="0" r="0" b="8255"/>
-            <wp:wrapSquare wrapText="bothSides"/>
-            <wp:docPr id="1433101453" name="Picture 1" descr="A close-up of a computer screen&#10;&#10;AI-generated content may be incorrect."/>
+            <wp:docPr id="523496500" name="Picture 1" descr="A close-up of a computer screen&#10;&#10;AI-generated content may be incorrect."/>
             <wp:cNvGraphicFramePr>
               <a:graphicFrameLocks xmlns:a="http://schemas.openxmlformats.org/drawingml/2006/main" noChangeAspect="1"/>
             </wp:cNvGraphicFramePr>
@@ -2906,34 +2861,27 @@
                 </pic:pic>
               </a:graphicData>
             </a:graphic>
-          </wp:anchor>
+          </wp:inline>
         </w:drawing>
       </w:r>
+    </w:p>
+    <w:p>
+      <w:pPr>
+        <w:pStyle w:val="Comment-Grader"/>
+        <w:rPr>
+          <w:lang w:val="es-ES"/>
+        </w:rPr>
+      </w:pPr>
       <w:r>
         <w:rPr>
           <w:noProof/>
         </w:rPr>
+        <w:lastRenderedPageBreak/>
         <w:drawing>
-          <wp:anchor distT="0" distB="0" distL="114300" distR="114300" simplePos="0" relativeHeight="251659264" behindDoc="1" locked="0" layoutInCell="1" allowOverlap="1" wp14:anchorId="41FBA9EC" wp14:editId="751364B2">
-            <wp:simplePos x="0" y="0"/>
-            <wp:positionH relativeFrom="column">
-              <wp:posOffset>3082290</wp:posOffset>
-            </wp:positionH>
-            <wp:positionV relativeFrom="paragraph">
-              <wp:posOffset>125095</wp:posOffset>
-            </wp:positionV>
+          <wp:inline distT="0" distB="0" distL="0" distR="0" wp14:anchorId="47C7AAA0" wp14:editId="51E9A360">
             <wp:extent cx="3403600" cy="1927860"/>
             <wp:effectExtent l="0" t="0" r="6350" b="0"/>
-            <wp:wrapTight wrapText="bothSides">
-              <wp:wrapPolygon edited="0">
-                <wp:start x="0" y="0"/>
-                <wp:lineTo x="0" y="21344"/>
-                <wp:lineTo x="21519" y="21344"/>
-                <wp:lineTo x="21519" y="0"/>
-                <wp:lineTo x="0" y="0"/>
-              </wp:wrapPolygon>
-            </wp:wrapTight>
-            <wp:docPr id="170930283" name="Picture 1" descr="A screenshot of a login form&#10;&#10;AI-generated content may be incorrect."/>
+            <wp:docPr id="1096218119" name="Picture 1" descr="A screenshot of a login form&#10;&#10;AI-generated content may be incorrect."/>
             <wp:cNvGraphicFramePr>
               <a:graphicFrameLocks xmlns:a="http://schemas.openxmlformats.org/drawingml/2006/main" noChangeAspect="1"/>
             </wp:cNvGraphicFramePr>
@@ -2945,7 +2893,7 @@
                     <pic:cNvPicPr/>
                   </pic:nvPicPr>
                   <pic:blipFill>
-                    <a:blip r:embed="rId12" cstate="print">
+                    <a:blip r:embed="rId10" cstate="print">
                       <a:extLst>
                         <a:ext uri="{28A0092B-C50C-407E-A947-70E740481C1C}">
                           <a14:useLocalDpi xmlns:a14="http://schemas.microsoft.com/office/drawing/2010/main" val="0"/>
@@ -2968,52 +2916,86 @@
                 </pic:pic>
               </a:graphicData>
             </a:graphic>
-          </wp:anchor>
+          </wp:inline>
         </w:drawing>
       </w:r>
+    </w:p>
+    <w:p>
+      <w:pPr>
+        <w:pStyle w:val="Comment-Grader"/>
+        <w:rPr>
+          <w:lang w:val="es-ES"/>
+        </w:rPr>
+      </w:pPr>
       <w:r>
         <w:rPr>
           <w:noProof/>
+        </w:rPr>
+        <w:drawing>
+          <wp:inline distT="0" distB="0" distL="0" distR="0" wp14:anchorId="1EF2CE31" wp14:editId="63DCF428">
+            <wp:extent cx="3541395" cy="1589405"/>
+            <wp:effectExtent l="0" t="0" r="1905" b="0"/>
+            <wp:docPr id="264706492" name="Picture 1" descr="A screenshot of a computer&#10;&#10;AI-generated content may be incorrect."/>
+            <wp:cNvGraphicFramePr>
+              <a:graphicFrameLocks xmlns:a="http://schemas.openxmlformats.org/drawingml/2006/main" noChangeAspect="1"/>
+            </wp:cNvGraphicFramePr>
+            <a:graphic xmlns:a="http://schemas.openxmlformats.org/drawingml/2006/main">
+              <a:graphicData uri="http://schemas.openxmlformats.org/drawingml/2006/picture">
+                <pic:pic xmlns:pic="http://schemas.openxmlformats.org/drawingml/2006/picture">
+                  <pic:nvPicPr>
+                    <pic:cNvPr id="1859378358" name="Picture 1" descr="A screenshot of a computer&#10;&#10;AI-generated content may be incorrect."/>
+                    <pic:cNvPicPr/>
+                  </pic:nvPicPr>
+                  <pic:blipFill>
+                    <a:blip r:embed="rId12" cstate="print">
+                      <a:extLst>
+                        <a:ext uri="{28A0092B-C50C-407E-A947-70E740481C1C}">
+                          <a14:useLocalDpi xmlns:a14="http://schemas.microsoft.com/office/drawing/2010/main" val="0"/>
+                        </a:ext>
+                      </a:extLst>
+                    </a:blip>
+                    <a:stretch>
+                      <a:fillRect/>
+                    </a:stretch>
+                  </pic:blipFill>
+                  <pic:spPr>
+                    <a:xfrm>
+                      <a:off x="0" y="0"/>
+                      <a:ext cx="3541395" cy="1589405"/>
+                    </a:xfrm>
+                    <a:prstGeom prst="rect">
+                      <a:avLst/>
+                    </a:prstGeom>
+                  </pic:spPr>
+                </pic:pic>
+              </a:graphicData>
+            </a:graphic>
+          </wp:inline>
+        </w:drawing>
+      </w:r>
+    </w:p>
+    <w:p>
+      <w:pPr>
+        <w:pStyle w:val="Comment-Grader"/>
+        <w:rPr>
           <w:lang w:val="es-ES"/>
         </w:rPr>
-        <w:t xml:space="preserve">  </w:t>
-      </w:r>
-    </w:p>
-    <w:p>
-      <w:pPr>
-        <w:pStyle w:val="Heading2"/>
-        <w:rPr>
-          <w:rFonts w:cstheme="majorHAnsi"/>
-          <w:lang w:val="es-ES"/>
-        </w:rPr>
-      </w:pPr>
-    </w:p>
-    <w:p>
-      <w:pPr>
-        <w:pStyle w:val="Heading2"/>
-        <w:rPr>
-          <w:rFonts w:cstheme="majorHAnsi"/>
-          <w:lang w:val="es-ES"/>
-        </w:rPr>
-      </w:pPr>
-    </w:p>
-    <w:p>
-      <w:pPr>
-        <w:pStyle w:val="Heading2"/>
-        <w:rPr>
-          <w:rFonts w:cstheme="majorHAnsi"/>
-          <w:lang w:val="es-ES"/>
-        </w:rPr>
-      </w:pPr>
-    </w:p>
-    <w:p>
-      <w:pPr>
-        <w:pStyle w:val="Heading2"/>
-        <w:rPr>
-          <w:rFonts w:cstheme="majorHAnsi"/>
-          <w:lang w:val="es-ES"/>
-        </w:rPr>
-      </w:pPr>
+      </w:pPr>
+    </w:p>
+    <w:p>
+      <w:pPr>
+        <w:rPr>
+          <w:noProof/>
+          <w:lang w:val="en-US"/>
+        </w:rPr>
+      </w:pPr>
+      <w:r>
+        <w:rPr>
+          <w:noProof/>
+          <w:lang w:val="en-US"/>
+        </w:rPr>
+        <w:t xml:space="preserve"> </w:t>
+      </w:r>
     </w:p>
     <w:p>
       <w:pPr>
@@ -11268,6 +11250,7 @@
     <w:rsid w:val="006A6D83"/>
     <w:rsid w:val="007277F8"/>
     <w:rsid w:val="0073694E"/>
+    <w:rsid w:val="007639CF"/>
     <w:rsid w:val="007E6D02"/>
     <w:rsid w:val="008B1087"/>
     <w:rsid w:val="008D6165"/>
@@ -11280,6 +11263,7 @@
     <w:rsid w:val="00AB0224"/>
     <w:rsid w:val="00B078C0"/>
     <w:rsid w:val="00B263A5"/>
+    <w:rsid w:val="00B31CB0"/>
     <w:rsid w:val="00B85114"/>
     <w:rsid w:val="00B9388C"/>
     <w:rsid w:val="00C42E76"/>
@@ -11295,10 +11279,12 @@
     <w:rsid w:val="00EB3154"/>
     <w:rsid w:val="00EC1B20"/>
     <w:rsid w:val="00ED34A4"/>
+    <w:rsid w:val="00F621B5"/>
     <w:rsid w:val="00F62654"/>
     <w:rsid w:val="00F64E54"/>
     <w:rsid w:val="00FA7306"/>
     <w:rsid w:val="00FB072E"/>
+    <w:rsid w:val="00FB0F56"/>
     <w:rsid w:val="00FC6CD0"/>
     <w:rsid w:val="00FD2B7E"/>
     <w:rsid w:val="00FD6EBE"/>
